--- a/conversion_script/input/exploring_manuscript_textual_variability_2.docx
+++ b/conversion_script/input/exploring_manuscript_textual_variability_2.docx
@@ -612,7 +612,21 @@
         <w:rPr>
           <w:rFonts w:asciiTheme="majorBidi" w:hAnsiTheme="majorBidi" w:cstheme="majorBidi"/>
         </w:rPr>
-        <w:t xml:space="preserve">, i, 2). The powerful assonance of its prose, its </w:t>
+        <w:t xml:space="preserve">, </w:t>
+      </w:r>
+      <w:proofErr w:type="spellStart"/>
+      <w:r>
+        <w:rPr>
+          <w:rFonts w:asciiTheme="majorBidi" w:hAnsiTheme="majorBidi" w:cstheme="majorBidi"/>
+        </w:rPr>
+        <w:t>i</w:t>
+      </w:r>
+      <w:proofErr w:type="spellEnd"/>
+      <w:r>
+        <w:rPr>
+          <w:rFonts w:asciiTheme="majorBidi" w:hAnsiTheme="majorBidi" w:cstheme="majorBidi"/>
+        </w:rPr>
+        <w:t xml:space="preserve">, 2). The powerful assonance of its prose, its </w:t>
       </w:r>
       <w:proofErr w:type="gramStart"/>
       <w:r>
@@ -983,10 +997,55 @@
     </w:p>
     <w:p>
       <w:pPr>
-        <w:rPr>
-          <w:rFonts w:asciiTheme="majorBidi" w:hAnsiTheme="majorBidi" w:cstheme="majorBidi"/>
-        </w:rPr>
-      </w:pPr>
+        <w:jc w:val="center"/>
+        <w:rPr>
+          <w:rFonts w:asciiTheme="majorBidi" w:hAnsiTheme="majorBidi" w:cstheme="majorBidi"/>
+        </w:rPr>
+      </w:pPr>
+      <w:r>
+        <w:rPr>
+          <w:rFonts w:ascii="Arial" w:hAnsi="Arial" w:cs="Arial"/>
+          <w:color w:val="1D1C1D"/>
+          <w:sz w:val="23"/>
+          <w:szCs w:val="23"/>
+          <w:shd w:val="clear" w:color="auto" w:fill="F8F8F8"/>
+        </w:rPr>
+        <w:t>{</w:t>
+      </w:r>
+      <w:proofErr w:type="gramStart"/>
+      <w:r>
+        <w:rPr>
+          <w:rFonts w:ascii="Arial" w:hAnsi="Arial" w:cs="Arial"/>
+          <w:color w:val="1D1C1D"/>
+          <w:sz w:val="23"/>
+          <w:szCs w:val="23"/>
+          <w:shd w:val="clear" w:color="auto" w:fill="F8F8F8"/>
+        </w:rPr>
+        <w:t>: .</w:t>
+      </w:r>
+      <w:proofErr w:type="spellStart"/>
+      <w:r>
+        <w:rPr>
+          <w:rFonts w:ascii="Arial" w:hAnsi="Arial" w:cs="Arial"/>
+          <w:color w:val="1D1C1D"/>
+          <w:sz w:val="23"/>
+          <w:szCs w:val="23"/>
+          <w:shd w:val="clear" w:color="auto" w:fill="F8F8F8"/>
+        </w:rPr>
+        <w:t>figcaption</w:t>
+      </w:r>
+      <w:proofErr w:type="spellEnd"/>
+      <w:proofErr w:type="gramEnd"/>
+      <w:r>
+        <w:rPr>
+          <w:rFonts w:ascii="Arial" w:hAnsi="Arial" w:cs="Arial"/>
+          <w:color w:val="1D1C1D"/>
+          <w:sz w:val="23"/>
+          <w:szCs w:val="23"/>
+          <w:shd w:val="clear" w:color="auto" w:fill="F8F8F8"/>
+        </w:rPr>
+        <w:t xml:space="preserve"> }</w:t>
+      </w:r>
     </w:p>
     <w:p>
       <w:pPr>
@@ -1671,8 +1730,10 @@
         <w:jc w:val="center"/>
         <w:rPr>
           <w:rFonts w:asciiTheme="majorBidi" w:hAnsiTheme="majorBidi" w:cstheme="majorBidi"/>
-          <w:sz w:val="22"/>
-          <w:szCs w:val="22"/>
+          <w:color w:val="333333"/>
+          <w:sz w:val="22"/>
+          <w:szCs w:val="22"/>
+          <w:shd w:val="clear" w:color="auto" w:fill="FFFFFF"/>
         </w:rPr>
       </w:pPr>
       <w:r>
@@ -1788,6 +1849,60 @@
           <w:shd w:val="clear" w:color="auto" w:fill="FFFFFF"/>
         </w:rPr>
         <w:t>Islamic Manuscripts, Garrett no.432Y)</w:t>
+      </w:r>
+    </w:p>
+    <w:p>
+      <w:pPr>
+        <w:jc w:val="center"/>
+        <w:rPr>
+          <w:rFonts w:asciiTheme="majorBidi" w:hAnsiTheme="majorBidi" w:cstheme="majorBidi"/>
+          <w:sz w:val="22"/>
+          <w:szCs w:val="22"/>
+        </w:rPr>
+      </w:pPr>
+      <w:r>
+        <w:rPr>
+          <w:rFonts w:ascii="Arial" w:hAnsi="Arial" w:cs="Arial"/>
+          <w:color w:val="1D1C1D"/>
+          <w:sz w:val="23"/>
+          <w:szCs w:val="23"/>
+          <w:shd w:val="clear" w:color="auto" w:fill="F8F8F8"/>
+        </w:rPr>
+        <w:t>{</w:t>
+      </w:r>
+      <w:proofErr w:type="gramStart"/>
+      <w:r>
+        <w:rPr>
+          <w:rFonts w:ascii="Arial" w:hAnsi="Arial" w:cs="Arial"/>
+          <w:color w:val="1D1C1D"/>
+          <w:sz w:val="23"/>
+          <w:szCs w:val="23"/>
+          <w:shd w:val="clear" w:color="auto" w:fill="F8F8F8"/>
+        </w:rPr>
+        <w:t>: .</w:t>
+      </w:r>
+      <w:proofErr w:type="spellStart"/>
+      <w:r>
+        <w:rPr>
+          <w:rFonts w:ascii="Arial" w:hAnsi="Arial" w:cs="Arial"/>
+          <w:color w:val="1D1C1D"/>
+          <w:sz w:val="23"/>
+          <w:szCs w:val="23"/>
+          <w:shd w:val="clear" w:color="auto" w:fill="F8F8F8"/>
+        </w:rPr>
+        <w:t>figcaption</w:t>
+      </w:r>
+      <w:proofErr w:type="spellEnd"/>
+      <w:proofErr w:type="gramEnd"/>
+      <w:r>
+        <w:rPr>
+          <w:rFonts w:ascii="Arial" w:hAnsi="Arial" w:cs="Arial"/>
+          <w:color w:val="1D1C1D"/>
+          <w:sz w:val="23"/>
+          <w:szCs w:val="23"/>
+          <w:shd w:val="clear" w:color="auto" w:fill="F8F8F8"/>
+        </w:rPr>
+        <w:t xml:space="preserve"> }</w:t>
       </w:r>
     </w:p>
     <w:p>
@@ -2539,6 +2654,60 @@
     </w:p>
     <w:p>
       <w:pPr>
+        <w:jc w:val="center"/>
+        <w:rPr>
+          <w:rFonts w:asciiTheme="majorBidi" w:hAnsiTheme="majorBidi" w:cstheme="majorBidi"/>
+          <w:sz w:val="22"/>
+          <w:szCs w:val="22"/>
+        </w:rPr>
+      </w:pPr>
+      <w:r>
+        <w:rPr>
+          <w:rFonts w:ascii="Arial" w:hAnsi="Arial" w:cs="Arial"/>
+          <w:color w:val="1D1C1D"/>
+          <w:sz w:val="23"/>
+          <w:szCs w:val="23"/>
+          <w:shd w:val="clear" w:color="auto" w:fill="F8F8F8"/>
+        </w:rPr>
+        <w:t>{</w:t>
+      </w:r>
+      <w:proofErr w:type="gramStart"/>
+      <w:r>
+        <w:rPr>
+          <w:rFonts w:ascii="Arial" w:hAnsi="Arial" w:cs="Arial"/>
+          <w:color w:val="1D1C1D"/>
+          <w:sz w:val="23"/>
+          <w:szCs w:val="23"/>
+          <w:shd w:val="clear" w:color="auto" w:fill="F8F8F8"/>
+        </w:rPr>
+        <w:t>: .</w:t>
+      </w:r>
+      <w:proofErr w:type="spellStart"/>
+      <w:r>
+        <w:rPr>
+          <w:rFonts w:ascii="Arial" w:hAnsi="Arial" w:cs="Arial"/>
+          <w:color w:val="1D1C1D"/>
+          <w:sz w:val="23"/>
+          <w:szCs w:val="23"/>
+          <w:shd w:val="clear" w:color="auto" w:fill="F8F8F8"/>
+        </w:rPr>
+        <w:t>figcaption</w:t>
+      </w:r>
+      <w:proofErr w:type="spellEnd"/>
+      <w:proofErr w:type="gramEnd"/>
+      <w:r>
+        <w:rPr>
+          <w:rFonts w:ascii="Arial" w:hAnsi="Arial" w:cs="Arial"/>
+          <w:color w:val="1D1C1D"/>
+          <w:sz w:val="23"/>
+          <w:szCs w:val="23"/>
+          <w:shd w:val="clear" w:color="auto" w:fill="F8F8F8"/>
+        </w:rPr>
+        <w:t xml:space="preserve"> }</w:t>
+      </w:r>
+    </w:p>
+    <w:p>
+      <w:pPr>
         <w:rPr>
           <w:rFonts w:asciiTheme="majorBidi" w:hAnsiTheme="majorBidi" w:cstheme="majorBidi"/>
         </w:rPr>
@@ -2670,6 +2839,8 @@
         <w:rPr>
           <w:rFonts w:asciiTheme="majorBidi" w:hAnsiTheme="majorBidi" w:cstheme="majorBidi"/>
           <w:color w:val="000000" w:themeColor="text1"/>
+          <w:sz w:val="22"/>
+          <w:szCs w:val="22"/>
         </w:rPr>
       </w:pPr>
       <w:r>
@@ -2933,6 +3104,47 @@
           <w:szCs w:val="22"/>
         </w:rPr>
         <w:t>ndicates a special/specific clay.</w:t>
+      </w:r>
+    </w:p>
+    <w:p>
+      <w:pPr>
+        <w:jc w:val="center"/>
+        <w:rPr>
+          <w:rFonts w:asciiTheme="majorBidi" w:hAnsiTheme="majorBidi" w:cstheme="majorBidi"/>
+          <w:color w:val="000000" w:themeColor="text1"/>
+        </w:rPr>
+      </w:pPr>
+      <w:r>
+        <w:rPr>
+          <w:rFonts w:ascii="Arial" w:hAnsi="Arial" w:cs="Arial"/>
+          <w:color w:val="1D1C1D"/>
+          <w:sz w:val="23"/>
+          <w:szCs w:val="23"/>
+          <w:shd w:val="clear" w:color="auto" w:fill="F8F8F8"/>
+        </w:rPr>
+        <w:t>{: .</w:t>
+      </w:r>
+      <w:proofErr w:type="spellStart"/>
+      <w:r>
+        <w:rPr>
+          <w:rFonts w:ascii="Arial" w:hAnsi="Arial" w:cs="Arial"/>
+          <w:color w:val="1D1C1D"/>
+          <w:sz w:val="23"/>
+          <w:szCs w:val="23"/>
+          <w:shd w:val="clear" w:color="auto" w:fill="F8F8F8"/>
+        </w:rPr>
+        <w:t>figcaption</w:t>
+      </w:r>
+      <w:proofErr w:type="spellEnd"/>
+      <w:r>
+        <w:rPr>
+          <w:rFonts w:ascii="Arial" w:hAnsi="Arial" w:cs="Arial"/>
+          <w:color w:val="1D1C1D"/>
+          <w:sz w:val="23"/>
+          <w:szCs w:val="23"/>
+          <w:shd w:val="clear" w:color="auto" w:fill="F8F8F8"/>
+        </w:rPr>
+        <w:t xml:space="preserve"> }</w:t>
       </w:r>
       <w:r>
         <w:rPr>
@@ -4147,6 +4359,7 @@
   <w:style w:type="character" w:default="1" w:styleId="DefaultParagraphFont">
     <w:name w:val="Default Paragraph Font"/>
     <w:uiPriority w:val="1"/>
+    <w:semiHidden/>
     <w:unhideWhenUsed/>
   </w:style>
   <w:style w:type="table" w:default="1" w:styleId="TableNormal">
